--- a/Test_BP/Fol_2k_files_500(2)/es-ES/file 500_2 - Copy (471).docx
+++ b/Test_BP/Fol_2k_files_500(2)/es-ES/file 500_2 - Copy (471).docx
@@ -1,7 +1,7 @@
 
 <file path=word/document.xml><?xml version="1.0" encoding="utf-8"?>
 <w:document xmlns:wpc="http://schemas.microsoft.com/office/word/2010/wordprocessingCanvas" xmlns:cx="http://schemas.microsoft.com/office/drawing/2014/chartex" xmlns:cx1="http://schemas.microsoft.com/office/drawing/2015/9/8/chartex" xmlns:cx2="http://schemas.microsoft.com/office/drawing/2015/10/21/chartex" xmlns:cx3="http://schemas.microsoft.com/office/drawing/2016/5/9/chartex" xmlns:cx4="http://schemas.microsoft.com/office/drawing/2016/5/10/chartex" xmlns:cx5="http://schemas.microsoft.com/office/drawing/2016/5/11/chartex" xmlns:mc="http://schemas.openxmlformats.org/markup-compatibility/2006" xmlns:o="urn:schemas-microsoft-com:office:office" xmlns:r="http://schemas.openxmlformats.org/officeDocument/2006/relationships" xmlns:m="http://schemas.openxmlformats.org/officeDocument/2006/math" xmlns:v="urn:schemas-microsoft-com:vml" xmlns:wp14="http://schemas.microsoft.com/office/word/2010/wordprocessingDrawing" xmlns:wp="http://schemas.openxmlformats.org/drawingml/2006/wordprocessingDrawing" xmlns:w10="urn:schemas-microsoft-com:office:word" xmlns:w="http://schemas.openxmlformats.org/wordprocessingml/2006/main" xmlns:w14="http://schemas.microsoft.com/office/word/2010/wordml" xmlns:w15="http://schemas.microsoft.com/office/word/2012/wordml" xmlns:wne="http://schemas.microsoft.com/office/word/2006/wordml" xmlns:wpg="http://schemas.microsoft.com/office/word/2010/wordprocessingGroup" xmlns:wpi="http://schemas.microsoft.com/office/word/2010/wordprocessingInk" xmlns:wps="http://schemas.microsoft.com/office/word/2010/wordprocessingShape" mc:Ignorable="w14 w15 wp14">
-  <!-- Generated by Aspose.Words for Java 20.12.0 -->
+  <!-- Generated by Aspose.Words for Java 21.10.0 -->
   <w:body>
     <w:p>
       <w:pPr>
@@ -35,44 +35,44 @@
           <w:highlight w:val="none"/>
           <w:u w:val="none" w:color="auto"/>
           <w:effect w:val="none"/>
-          <w:bdr w:val="nil"/>
-          <w:shd w:val="clear" w:color="auto" w:fill="auto"/>
-          <w:vertAlign w:val="baseline"/>
-          <w:rtl w:val="0"/>
-          <w:cs w:val="0"/>
-          <w:lang w:val="es-ES" w:eastAsia="zh-TW" w:bidi="ar-SA"/>
-        </w:rPr>
-        <w:t>t ëéxcëépt tõö sõö tëémpëér mýýtýýâål tâåstëés mõöthëér.</w:t>
-      </w:r>
-      <w:r>
-        <w:rPr>
-          <w:rStyle w:val="DefaultParagraphFont"/>
-          <w:rFonts w:ascii="Calibri" w:eastAsia="Calibri" w:hAnsi="Calibri" w:cs="Calibri"/>
-          <w:b w:val="0"/>
-          <w:bCs w:val="0"/>
-          <w:i w:val="0"/>
-          <w:iCs w:val="0"/>
-          <w:caps w:val="0"/>
-          <w:smallCaps w:val="0"/>
-          <w:strike w:val="0"/>
-          <w:dstrike w:val="0"/>
-          <w:outline w:val="0"/>
-          <w:shadow w:val="0"/>
-          <w:emboss w:val="0"/>
-          <w:imprint w:val="0"/>
-          <w:noProof w:val="0"/>
-          <w:vanish w:val="0"/>
-          <w:color w:val="auto"/>
-          <w:spacing w:val="0"/>
-          <w:w w:val="100"/>
-          <w:kern w:val="0"/>
-          <w:position w:val="0"/>
-          <w:sz w:val="22"/>
-          <w:szCs w:val="22"/>
-          <w:highlight w:val="none"/>
-          <w:u w:val="none" w:color="auto"/>
-          <w:effect w:val="none"/>
-          <w:bdr w:val="nil"/>
+          <w:bdr w:val="none" w:sz="0" w:space="0" w:color="auto"/>
+          <w:shd w:val="clear" w:color="auto" w:fill="auto"/>
+          <w:vertAlign w:val="baseline"/>
+          <w:rtl w:val="0"/>
+          <w:cs w:val="0"/>
+          <w:lang w:val="es-ES" w:eastAsia="zh-TW" w:bidi="ar-SA"/>
+        </w:rPr>
+        <w:t>t ëêxcëêpt tóõ sóõ tëêmpëêr múýtúýåæl tåæstëês móõthëêr.</w:t>
+      </w:r>
+      <w:r>
+        <w:rPr>
+          <w:rStyle w:val="DefaultParagraphFont"/>
+          <w:rFonts w:ascii="Calibri" w:eastAsia="Calibri" w:hAnsi="Calibri" w:cs="Calibri"/>
+          <w:b w:val="0"/>
+          <w:bCs w:val="0"/>
+          <w:i w:val="0"/>
+          <w:iCs w:val="0"/>
+          <w:caps w:val="0"/>
+          <w:smallCaps w:val="0"/>
+          <w:strike w:val="0"/>
+          <w:dstrike w:val="0"/>
+          <w:outline w:val="0"/>
+          <w:shadow w:val="0"/>
+          <w:emboss w:val="0"/>
+          <w:imprint w:val="0"/>
+          <w:noProof w:val="0"/>
+          <w:vanish w:val="0"/>
+          <w:color w:val="auto"/>
+          <w:spacing w:val="0"/>
+          <w:w w:val="100"/>
+          <w:kern w:val="0"/>
+          <w:position w:val="0"/>
+          <w:sz w:val="22"/>
+          <w:szCs w:val="22"/>
+          <w:highlight w:val="none"/>
+          <w:u w:val="none" w:color="auto"/>
+          <w:effect w:val="none"/>
+          <w:bdr w:val="none" w:sz="0" w:space="0" w:color="auto"/>
           <w:shd w:val="clear" w:color="auto" w:fill="auto"/>
           <w:vertAlign w:val="baseline"/>
           <w:rtl w:val="0"/>
@@ -109,44 +109,44 @@
           <w:highlight w:val="none"/>
           <w:u w:val="none" w:color="auto"/>
           <w:effect w:val="none"/>
-          <w:bdr w:val="nil"/>
-          <w:shd w:val="clear" w:color="auto" w:fill="auto"/>
-          <w:vertAlign w:val="baseline"/>
-          <w:rtl w:val="0"/>
-          <w:cs w:val="0"/>
-          <w:lang w:val="es-ES" w:eastAsia="zh-TW" w:bidi="ar-SA"/>
-        </w:rPr>
-        <w:t>Ïntëêrëêstëêd cüúltìïväætëêd ìïts còõntìïnüúìïng nòõw yëêt äærëê.</w:t>
-      </w:r>
-      <w:r>
-        <w:rPr>
-          <w:rStyle w:val="DefaultParagraphFont"/>
-          <w:rFonts w:ascii="Calibri" w:eastAsia="Calibri" w:hAnsi="Calibri" w:cs="Calibri"/>
-          <w:b w:val="0"/>
-          <w:bCs w:val="0"/>
-          <w:i w:val="0"/>
-          <w:iCs w:val="0"/>
-          <w:caps w:val="0"/>
-          <w:smallCaps w:val="0"/>
-          <w:strike w:val="0"/>
-          <w:dstrike w:val="0"/>
-          <w:outline w:val="0"/>
-          <w:shadow w:val="0"/>
-          <w:emboss w:val="0"/>
-          <w:imprint w:val="0"/>
-          <w:noProof w:val="0"/>
-          <w:vanish w:val="0"/>
-          <w:color w:val="auto"/>
-          <w:spacing w:val="0"/>
-          <w:w w:val="100"/>
-          <w:kern w:val="0"/>
-          <w:position w:val="0"/>
-          <w:sz w:val="22"/>
-          <w:szCs w:val="22"/>
-          <w:highlight w:val="none"/>
-          <w:u w:val="none" w:color="auto"/>
-          <w:effect w:val="none"/>
-          <w:bdr w:val="nil"/>
+          <w:bdr w:val="none" w:sz="0" w:space="0" w:color="auto"/>
+          <w:shd w:val="clear" w:color="auto" w:fill="auto"/>
+          <w:vertAlign w:val="baseline"/>
+          <w:rtl w:val="0"/>
+          <w:cs w:val="0"/>
+          <w:lang w:val="es-ES" w:eastAsia="zh-TW" w:bidi="ar-SA"/>
+        </w:rPr>
+        <w:t>Întèèrèèstèèd cùültíívåàtèèd ííts cóõntíínùüííng nóõw yèèt åàrèè.</w:t>
+      </w:r>
+      <w:r>
+        <w:rPr>
+          <w:rStyle w:val="DefaultParagraphFont"/>
+          <w:rFonts w:ascii="Calibri" w:eastAsia="Calibri" w:hAnsi="Calibri" w:cs="Calibri"/>
+          <w:b w:val="0"/>
+          <w:bCs w:val="0"/>
+          <w:i w:val="0"/>
+          <w:iCs w:val="0"/>
+          <w:caps w:val="0"/>
+          <w:smallCaps w:val="0"/>
+          <w:strike w:val="0"/>
+          <w:dstrike w:val="0"/>
+          <w:outline w:val="0"/>
+          <w:shadow w:val="0"/>
+          <w:emboss w:val="0"/>
+          <w:imprint w:val="0"/>
+          <w:noProof w:val="0"/>
+          <w:vanish w:val="0"/>
+          <w:color w:val="auto"/>
+          <w:spacing w:val="0"/>
+          <w:w w:val="100"/>
+          <w:kern w:val="0"/>
+          <w:position w:val="0"/>
+          <w:sz w:val="22"/>
+          <w:szCs w:val="22"/>
+          <w:highlight w:val="none"/>
+          <w:u w:val="none" w:color="auto"/>
+          <w:effect w:val="none"/>
+          <w:bdr w:val="none" w:sz="0" w:space="0" w:color="auto"/>
           <w:shd w:val="clear" w:color="auto" w:fill="auto"/>
           <w:vertAlign w:val="baseline"/>
           <w:rtl w:val="0"/>
@@ -183,44 +183,44 @@
           <w:highlight w:val="none"/>
           <w:u w:val="none" w:color="auto"/>
           <w:effect w:val="none"/>
-          <w:bdr w:val="nil"/>
-          <w:shd w:val="clear" w:color="auto" w:fill="auto"/>
-          <w:vertAlign w:val="baseline"/>
-          <w:rtl w:val="0"/>
-          <w:cs w:val="0"/>
-          <w:lang w:val="es-ES" w:eastAsia="zh-TW" w:bidi="ar-SA"/>
-        </w:rPr>
-        <w:t>Ôûùt ïïntèérèéstèéd åãccèéptåãncèé ôóûùr påãrtïïåãlïïty åãffrôóntïïng ûùnplèéåãsåãnt why åãdd.</w:t>
-      </w:r>
-      <w:r>
-        <w:rPr>
-          <w:rStyle w:val="DefaultParagraphFont"/>
-          <w:rFonts w:ascii="Calibri" w:eastAsia="Calibri" w:hAnsi="Calibri" w:cs="Calibri"/>
-          <w:b w:val="0"/>
-          <w:bCs w:val="0"/>
-          <w:i w:val="0"/>
-          <w:iCs w:val="0"/>
-          <w:caps w:val="0"/>
-          <w:smallCaps w:val="0"/>
-          <w:strike w:val="0"/>
-          <w:dstrike w:val="0"/>
-          <w:outline w:val="0"/>
-          <w:shadow w:val="0"/>
-          <w:emboss w:val="0"/>
-          <w:imprint w:val="0"/>
-          <w:noProof w:val="0"/>
-          <w:vanish w:val="0"/>
-          <w:color w:val="auto"/>
-          <w:spacing w:val="0"/>
-          <w:w w:val="100"/>
-          <w:kern w:val="0"/>
-          <w:position w:val="0"/>
-          <w:sz w:val="22"/>
-          <w:szCs w:val="22"/>
-          <w:highlight w:val="none"/>
-          <w:u w:val="none" w:color="auto"/>
-          <w:effect w:val="none"/>
-          <w:bdr w:val="nil"/>
+          <w:bdr w:val="none" w:sz="0" w:space="0" w:color="auto"/>
+          <w:shd w:val="clear" w:color="auto" w:fill="auto"/>
+          <w:vertAlign w:val="baseline"/>
+          <w:rtl w:val="0"/>
+          <w:cs w:val="0"/>
+          <w:lang w:val="es-ES" w:eastAsia="zh-TW" w:bidi="ar-SA"/>
+        </w:rPr>
+        <w:t>Ôûût ììntëèrëèstëèd àãccëèptàãncëè óôûûr pàãrtììàãlììty àãffróôntììng ûûnplëèàãsàãnt why àãdd.</w:t>
+      </w:r>
+      <w:r>
+        <w:rPr>
+          <w:rStyle w:val="DefaultParagraphFont"/>
+          <w:rFonts w:ascii="Calibri" w:eastAsia="Calibri" w:hAnsi="Calibri" w:cs="Calibri"/>
+          <w:b w:val="0"/>
+          <w:bCs w:val="0"/>
+          <w:i w:val="0"/>
+          <w:iCs w:val="0"/>
+          <w:caps w:val="0"/>
+          <w:smallCaps w:val="0"/>
+          <w:strike w:val="0"/>
+          <w:dstrike w:val="0"/>
+          <w:outline w:val="0"/>
+          <w:shadow w:val="0"/>
+          <w:emboss w:val="0"/>
+          <w:imprint w:val="0"/>
+          <w:noProof w:val="0"/>
+          <w:vanish w:val="0"/>
+          <w:color w:val="auto"/>
+          <w:spacing w:val="0"/>
+          <w:w w:val="100"/>
+          <w:kern w:val="0"/>
+          <w:position w:val="0"/>
+          <w:sz w:val="22"/>
+          <w:szCs w:val="22"/>
+          <w:highlight w:val="none"/>
+          <w:u w:val="none" w:color="auto"/>
+          <w:effect w:val="none"/>
+          <w:bdr w:val="none" w:sz="0" w:space="0" w:color="auto"/>
           <w:shd w:val="clear" w:color="auto" w:fill="auto"/>
           <w:vertAlign w:val="baseline"/>
           <w:rtl w:val="0"/>
@@ -257,44 +257,44 @@
           <w:highlight w:val="none"/>
           <w:u w:val="none" w:color="auto"/>
           <w:effect w:val="none"/>
-          <w:bdr w:val="nil"/>
-          <w:shd w:val="clear" w:color="auto" w:fill="auto"/>
-          <w:vertAlign w:val="baseline"/>
-          <w:rtl w:val="0"/>
-          <w:cs w:val="0"/>
-          <w:lang w:val="es-ES" w:eastAsia="zh-TW" w:bidi="ar-SA"/>
-        </w:rPr>
-        <w:t>Êstëëëëm gâárdëën mëën yëët shy cóõüürsëë.</w:t>
-      </w:r>
-      <w:r>
-        <w:rPr>
-          <w:rStyle w:val="DefaultParagraphFont"/>
-          <w:rFonts w:ascii="Calibri" w:eastAsia="Calibri" w:hAnsi="Calibri" w:cs="Calibri"/>
-          <w:b w:val="0"/>
-          <w:bCs w:val="0"/>
-          <w:i w:val="0"/>
-          <w:iCs w:val="0"/>
-          <w:caps w:val="0"/>
-          <w:smallCaps w:val="0"/>
-          <w:strike w:val="0"/>
-          <w:dstrike w:val="0"/>
-          <w:outline w:val="0"/>
-          <w:shadow w:val="0"/>
-          <w:emboss w:val="0"/>
-          <w:imprint w:val="0"/>
-          <w:noProof w:val="0"/>
-          <w:vanish w:val="0"/>
-          <w:color w:val="auto"/>
-          <w:spacing w:val="0"/>
-          <w:w w:val="100"/>
-          <w:kern w:val="0"/>
-          <w:position w:val="0"/>
-          <w:sz w:val="22"/>
-          <w:szCs w:val="22"/>
-          <w:highlight w:val="none"/>
-          <w:u w:val="none" w:color="auto"/>
-          <w:effect w:val="none"/>
-          <w:bdr w:val="nil"/>
+          <w:bdr w:val="none" w:sz="0" w:space="0" w:color="auto"/>
+          <w:shd w:val="clear" w:color="auto" w:fill="auto"/>
+          <w:vertAlign w:val="baseline"/>
+          <w:rtl w:val="0"/>
+          <w:cs w:val="0"/>
+          <w:lang w:val="es-ES" w:eastAsia="zh-TW" w:bidi="ar-SA"/>
+        </w:rPr>
+        <w:t>Êstêêêêm gæàrdêên mêên yêêt shy cöôúúrsêê.</w:t>
+      </w:r>
+      <w:r>
+        <w:rPr>
+          <w:rStyle w:val="DefaultParagraphFont"/>
+          <w:rFonts w:ascii="Calibri" w:eastAsia="Calibri" w:hAnsi="Calibri" w:cs="Calibri"/>
+          <w:b w:val="0"/>
+          <w:bCs w:val="0"/>
+          <w:i w:val="0"/>
+          <w:iCs w:val="0"/>
+          <w:caps w:val="0"/>
+          <w:smallCaps w:val="0"/>
+          <w:strike w:val="0"/>
+          <w:dstrike w:val="0"/>
+          <w:outline w:val="0"/>
+          <w:shadow w:val="0"/>
+          <w:emboss w:val="0"/>
+          <w:imprint w:val="0"/>
+          <w:noProof w:val="0"/>
+          <w:vanish w:val="0"/>
+          <w:color w:val="auto"/>
+          <w:spacing w:val="0"/>
+          <w:w w:val="100"/>
+          <w:kern w:val="0"/>
+          <w:position w:val="0"/>
+          <w:sz w:val="22"/>
+          <w:szCs w:val="22"/>
+          <w:highlight w:val="none"/>
+          <w:u w:val="none" w:color="auto"/>
+          <w:effect w:val="none"/>
+          <w:bdr w:val="none" w:sz="0" w:space="0" w:color="auto"/>
           <w:shd w:val="clear" w:color="auto" w:fill="auto"/>
           <w:vertAlign w:val="baseline"/>
           <w:rtl w:val="0"/>
@@ -331,44 +331,44 @@
           <w:highlight w:val="none"/>
           <w:u w:val="none" w:color="auto"/>
           <w:effect w:val="none"/>
-          <w:bdr w:val="nil"/>
-          <w:shd w:val="clear" w:color="auto" w:fill="auto"/>
-          <w:vertAlign w:val="baseline"/>
-          <w:rtl w:val="0"/>
-          <w:cs w:val="0"/>
-          <w:lang w:val="es-ES" w:eastAsia="zh-TW" w:bidi="ar-SA"/>
-        </w:rPr>
-        <w:t>Côònsúùltëèd úùp my tôòlëèràábly sôòmëètïìmëès pëèrpëètúùàál ôòh.</w:t>
-      </w:r>
-      <w:r>
-        <w:rPr>
-          <w:rStyle w:val="DefaultParagraphFont"/>
-          <w:rFonts w:ascii="Calibri" w:eastAsia="Calibri" w:hAnsi="Calibri" w:cs="Calibri"/>
-          <w:b w:val="0"/>
-          <w:bCs w:val="0"/>
-          <w:i w:val="0"/>
-          <w:iCs w:val="0"/>
-          <w:caps w:val="0"/>
-          <w:smallCaps w:val="0"/>
-          <w:strike w:val="0"/>
-          <w:dstrike w:val="0"/>
-          <w:outline w:val="0"/>
-          <w:shadow w:val="0"/>
-          <w:emboss w:val="0"/>
-          <w:imprint w:val="0"/>
-          <w:noProof w:val="0"/>
-          <w:vanish w:val="0"/>
-          <w:color w:val="auto"/>
-          <w:spacing w:val="0"/>
-          <w:w w:val="100"/>
-          <w:kern w:val="0"/>
-          <w:position w:val="0"/>
-          <w:sz w:val="22"/>
-          <w:szCs w:val="22"/>
-          <w:highlight w:val="none"/>
-          <w:u w:val="none" w:color="auto"/>
-          <w:effect w:val="none"/>
-          <w:bdr w:val="nil"/>
+          <w:bdr w:val="none" w:sz="0" w:space="0" w:color="auto"/>
+          <w:shd w:val="clear" w:color="auto" w:fill="auto"/>
+          <w:vertAlign w:val="baseline"/>
+          <w:rtl w:val="0"/>
+          <w:cs w:val="0"/>
+          <w:lang w:val="es-ES" w:eastAsia="zh-TW" w:bidi="ar-SA"/>
+        </w:rPr>
+        <w:t>Cöónsùültëëd ùüp my töólëërâábly söómëëtîîmëës pëërpëëtùüâál öóh.</w:t>
+      </w:r>
+      <w:r>
+        <w:rPr>
+          <w:rStyle w:val="DefaultParagraphFont"/>
+          <w:rFonts w:ascii="Calibri" w:eastAsia="Calibri" w:hAnsi="Calibri" w:cs="Calibri"/>
+          <w:b w:val="0"/>
+          <w:bCs w:val="0"/>
+          <w:i w:val="0"/>
+          <w:iCs w:val="0"/>
+          <w:caps w:val="0"/>
+          <w:smallCaps w:val="0"/>
+          <w:strike w:val="0"/>
+          <w:dstrike w:val="0"/>
+          <w:outline w:val="0"/>
+          <w:shadow w:val="0"/>
+          <w:emboss w:val="0"/>
+          <w:imprint w:val="0"/>
+          <w:noProof w:val="0"/>
+          <w:vanish w:val="0"/>
+          <w:color w:val="auto"/>
+          <w:spacing w:val="0"/>
+          <w:w w:val="100"/>
+          <w:kern w:val="0"/>
+          <w:position w:val="0"/>
+          <w:sz w:val="22"/>
+          <w:szCs w:val="22"/>
+          <w:highlight w:val="none"/>
+          <w:u w:val="none" w:color="auto"/>
+          <w:effect w:val="none"/>
+          <w:bdr w:val="none" w:sz="0" w:space="0" w:color="auto"/>
           <w:shd w:val="clear" w:color="auto" w:fill="auto"/>
           <w:vertAlign w:val="baseline"/>
           <w:rtl w:val="0"/>
@@ -405,44 +405,44 @@
           <w:highlight w:val="none"/>
           <w:u w:val="none" w:color="auto"/>
           <w:effect w:val="none"/>
-          <w:bdr w:val="nil"/>
-          <w:shd w:val="clear" w:color="auto" w:fill="auto"/>
-          <w:vertAlign w:val="baseline"/>
-          <w:rtl w:val="0"/>
-          <w:cs w:val="0"/>
-          <w:lang w:val="es-ES" w:eastAsia="zh-TW" w:bidi="ar-SA"/>
-        </w:rPr>
-        <w:t>Èxprëëssìïõòn áäccëëptáäncëë ìïmprýúdëëncëë páärtìïcýúláär háäd ëëáät ýúnsáätìïáäblëë.</w:t>
-      </w:r>
-      <w:r>
-        <w:rPr>
-          <w:rStyle w:val="DefaultParagraphFont"/>
-          <w:rFonts w:ascii="Calibri" w:eastAsia="Calibri" w:hAnsi="Calibri" w:cs="Calibri"/>
-          <w:b w:val="0"/>
-          <w:bCs w:val="0"/>
-          <w:i w:val="0"/>
-          <w:iCs w:val="0"/>
-          <w:caps w:val="0"/>
-          <w:smallCaps w:val="0"/>
-          <w:strike w:val="0"/>
-          <w:dstrike w:val="0"/>
-          <w:outline w:val="0"/>
-          <w:shadow w:val="0"/>
-          <w:emboss w:val="0"/>
-          <w:imprint w:val="0"/>
-          <w:noProof w:val="0"/>
-          <w:vanish w:val="0"/>
-          <w:color w:val="auto"/>
-          <w:spacing w:val="0"/>
-          <w:w w:val="100"/>
-          <w:kern w:val="0"/>
-          <w:position w:val="0"/>
-          <w:sz w:val="22"/>
-          <w:szCs w:val="22"/>
-          <w:highlight w:val="none"/>
-          <w:u w:val="none" w:color="auto"/>
-          <w:effect w:val="none"/>
-          <w:bdr w:val="nil"/>
+          <w:bdr w:val="none" w:sz="0" w:space="0" w:color="auto"/>
+          <w:shd w:val="clear" w:color="auto" w:fill="auto"/>
+          <w:vertAlign w:val="baseline"/>
+          <w:rtl w:val="0"/>
+          <w:cs w:val="0"/>
+          <w:lang w:val="es-ES" w:eastAsia="zh-TW" w:bidi="ar-SA"/>
+        </w:rPr>
+        <w:t>Èxprëéssíìõön àâccëéptàâncëé íìmprüýdëéncëé pàârtíìcüýlàâr hàâd ëéàât üýnsàâtíìàâblëé.</w:t>
+      </w:r>
+      <w:r>
+        <w:rPr>
+          <w:rStyle w:val="DefaultParagraphFont"/>
+          <w:rFonts w:ascii="Calibri" w:eastAsia="Calibri" w:hAnsi="Calibri" w:cs="Calibri"/>
+          <w:b w:val="0"/>
+          <w:bCs w:val="0"/>
+          <w:i w:val="0"/>
+          <w:iCs w:val="0"/>
+          <w:caps w:val="0"/>
+          <w:smallCaps w:val="0"/>
+          <w:strike w:val="0"/>
+          <w:dstrike w:val="0"/>
+          <w:outline w:val="0"/>
+          <w:shadow w:val="0"/>
+          <w:emboss w:val="0"/>
+          <w:imprint w:val="0"/>
+          <w:noProof w:val="0"/>
+          <w:vanish w:val="0"/>
+          <w:color w:val="auto"/>
+          <w:spacing w:val="0"/>
+          <w:w w:val="100"/>
+          <w:kern w:val="0"/>
+          <w:position w:val="0"/>
+          <w:sz w:val="22"/>
+          <w:szCs w:val="22"/>
+          <w:highlight w:val="none"/>
+          <w:u w:val="none" w:color="auto"/>
+          <w:effect w:val="none"/>
+          <w:bdr w:val="none" w:sz="0" w:space="0" w:color="auto"/>
           <w:shd w:val="clear" w:color="auto" w:fill="auto"/>
           <w:vertAlign w:val="baseline"/>
           <w:rtl w:val="0"/>
@@ -485,44 +485,44 @@
           <w:highlight w:val="none"/>
           <w:u w:val="none" w:color="auto"/>
           <w:effect w:val="none"/>
-          <w:bdr w:val="nil"/>
-          <w:shd w:val="clear" w:color="auto" w:fill="auto"/>
-          <w:vertAlign w:val="baseline"/>
-          <w:rtl w:val="0"/>
-          <w:cs w:val="0"/>
-          <w:lang w:val="es-ES" w:eastAsia="zh-TW" w:bidi="ar-SA"/>
-        </w:rPr>
-        <w:t>Hâæd dëènôötîîng prôöpëèrly jôöîîntýýrëè yôöýý ôöccâæsîîôön dîîrëèctly râæîîllëèry.</w:t>
-      </w:r>
-      <w:r>
-        <w:rPr>
-          <w:rStyle w:val="DefaultParagraphFont"/>
-          <w:rFonts w:ascii="Calibri" w:eastAsia="Calibri" w:hAnsi="Calibri" w:cs="Calibri"/>
-          <w:b w:val="0"/>
-          <w:bCs w:val="0"/>
-          <w:i w:val="0"/>
-          <w:iCs w:val="0"/>
-          <w:caps w:val="0"/>
-          <w:smallCaps w:val="0"/>
-          <w:strike w:val="0"/>
-          <w:dstrike w:val="0"/>
-          <w:outline w:val="0"/>
-          <w:shadow w:val="0"/>
-          <w:emboss w:val="0"/>
-          <w:imprint w:val="0"/>
-          <w:noProof w:val="0"/>
-          <w:vanish w:val="0"/>
-          <w:color w:val="auto"/>
-          <w:spacing w:val="0"/>
-          <w:w w:val="100"/>
-          <w:kern w:val="0"/>
-          <w:position w:val="0"/>
-          <w:sz w:val="22"/>
-          <w:szCs w:val="22"/>
-          <w:highlight w:val="none"/>
-          <w:u w:val="none" w:color="auto"/>
-          <w:effect w:val="none"/>
-          <w:bdr w:val="nil"/>
+          <w:bdr w:val="none" w:sz="0" w:space="0" w:color="auto"/>
+          <w:shd w:val="clear" w:color="auto" w:fill="auto"/>
+          <w:vertAlign w:val="baseline"/>
+          <w:rtl w:val="0"/>
+          <w:cs w:val="0"/>
+          <w:lang w:val="es-ES" w:eastAsia="zh-TW" w:bidi="ar-SA"/>
+        </w:rPr>
+        <w:t>Hæåd dëënóótíîng próópëërly jóóíîntýûrëë yóóýû óóccæåsíîóón díîrëëctly ræåíîllëëry.</w:t>
+      </w:r>
+      <w:r>
+        <w:rPr>
+          <w:rStyle w:val="DefaultParagraphFont"/>
+          <w:rFonts w:ascii="Calibri" w:eastAsia="Calibri" w:hAnsi="Calibri" w:cs="Calibri"/>
+          <w:b w:val="0"/>
+          <w:bCs w:val="0"/>
+          <w:i w:val="0"/>
+          <w:iCs w:val="0"/>
+          <w:caps w:val="0"/>
+          <w:smallCaps w:val="0"/>
+          <w:strike w:val="0"/>
+          <w:dstrike w:val="0"/>
+          <w:outline w:val="0"/>
+          <w:shadow w:val="0"/>
+          <w:emboss w:val="0"/>
+          <w:imprint w:val="0"/>
+          <w:noProof w:val="0"/>
+          <w:vanish w:val="0"/>
+          <w:color w:val="auto"/>
+          <w:spacing w:val="0"/>
+          <w:w w:val="100"/>
+          <w:kern w:val="0"/>
+          <w:position w:val="0"/>
+          <w:sz w:val="22"/>
+          <w:szCs w:val="22"/>
+          <w:highlight w:val="none"/>
+          <w:u w:val="none" w:color="auto"/>
+          <w:effect w:val="none"/>
+          <w:bdr w:val="none" w:sz="0" w:space="0" w:color="auto"/>
           <w:shd w:val="clear" w:color="auto" w:fill="auto"/>
           <w:vertAlign w:val="baseline"/>
           <w:rtl w:val="0"/>
@@ -559,44 +559,44 @@
           <w:highlight w:val="none"/>
           <w:u w:val="none" w:color="auto"/>
           <w:effect w:val="none"/>
-          <w:bdr w:val="nil"/>
-          <w:shd w:val="clear" w:color="auto" w:fill="auto"/>
-          <w:vertAlign w:val="baseline"/>
-          <w:rtl w:val="0"/>
-          <w:cs w:val="0"/>
-          <w:lang w:val="es-ES" w:eastAsia="zh-TW" w:bidi="ar-SA"/>
-        </w:rPr>
-        <w:t>Ìn sàåîîd tòò òòf pòòòòr fýüll bêè pòòst fàåcêè snýüg.</w:t>
-      </w:r>
-      <w:r>
-        <w:rPr>
-          <w:rStyle w:val="DefaultParagraphFont"/>
-          <w:rFonts w:ascii="Calibri" w:eastAsia="Calibri" w:hAnsi="Calibri" w:cs="Calibri"/>
-          <w:b w:val="0"/>
-          <w:bCs w:val="0"/>
-          <w:i w:val="0"/>
-          <w:iCs w:val="0"/>
-          <w:caps w:val="0"/>
-          <w:smallCaps w:val="0"/>
-          <w:strike w:val="0"/>
-          <w:dstrike w:val="0"/>
-          <w:outline w:val="0"/>
-          <w:shadow w:val="0"/>
-          <w:emboss w:val="0"/>
-          <w:imprint w:val="0"/>
-          <w:noProof w:val="0"/>
-          <w:vanish w:val="0"/>
-          <w:color w:val="auto"/>
-          <w:spacing w:val="0"/>
-          <w:w w:val="100"/>
-          <w:kern w:val="0"/>
-          <w:position w:val="0"/>
-          <w:sz w:val="22"/>
-          <w:szCs w:val="22"/>
-          <w:highlight w:val="none"/>
-          <w:u w:val="none" w:color="auto"/>
-          <w:effect w:val="none"/>
-          <w:bdr w:val="nil"/>
+          <w:bdr w:val="none" w:sz="0" w:space="0" w:color="auto"/>
+          <w:shd w:val="clear" w:color="auto" w:fill="auto"/>
+          <w:vertAlign w:val="baseline"/>
+          <w:rtl w:val="0"/>
+          <w:cs w:val="0"/>
+          <w:lang w:val="es-ES" w:eastAsia="zh-TW" w:bidi="ar-SA"/>
+        </w:rPr>
+        <w:t>Ìn sâåìíd tôó ôóf pôóôór fúûll bëê pôóst fâåcëê snúûg.</w:t>
+      </w:r>
+      <w:r>
+        <w:rPr>
+          <w:rStyle w:val="DefaultParagraphFont"/>
+          <w:rFonts w:ascii="Calibri" w:eastAsia="Calibri" w:hAnsi="Calibri" w:cs="Calibri"/>
+          <w:b w:val="0"/>
+          <w:bCs w:val="0"/>
+          <w:i w:val="0"/>
+          <w:iCs w:val="0"/>
+          <w:caps w:val="0"/>
+          <w:smallCaps w:val="0"/>
+          <w:strike w:val="0"/>
+          <w:dstrike w:val="0"/>
+          <w:outline w:val="0"/>
+          <w:shadow w:val="0"/>
+          <w:emboss w:val="0"/>
+          <w:imprint w:val="0"/>
+          <w:noProof w:val="0"/>
+          <w:vanish w:val="0"/>
+          <w:color w:val="auto"/>
+          <w:spacing w:val="0"/>
+          <w:w w:val="100"/>
+          <w:kern w:val="0"/>
+          <w:position w:val="0"/>
+          <w:sz w:val="22"/>
+          <w:szCs w:val="22"/>
+          <w:highlight w:val="none"/>
+          <w:u w:val="none" w:color="auto"/>
+          <w:effect w:val="none"/>
+          <w:bdr w:val="none" w:sz="0" w:space="0" w:color="auto"/>
           <w:shd w:val="clear" w:color="auto" w:fill="auto"/>
           <w:vertAlign w:val="baseline"/>
           <w:rtl w:val="0"/>
@@ -633,44 +633,44 @@
           <w:highlight w:val="none"/>
           <w:u w:val="none" w:color="auto"/>
           <w:effect w:val="none"/>
-          <w:bdr w:val="nil"/>
-          <w:shd w:val="clear" w:color="auto" w:fill="auto"/>
-          <w:vertAlign w:val="baseline"/>
-          <w:rtl w:val="0"/>
-          <w:cs w:val="0"/>
-          <w:lang w:val="es-ES" w:eastAsia="zh-TW" w:bidi="ar-SA"/>
-        </w:rPr>
-        <w:t>Ïntröõdûúcèëd íìmprûúdèëncèë sèëèë sàày ûúnplèëààsíìng dèëvöõnshíìrèë ààccèëptààncèë söõn.</w:t>
-      </w:r>
-      <w:r>
-        <w:rPr>
-          <w:rStyle w:val="DefaultParagraphFont"/>
-          <w:rFonts w:ascii="Calibri" w:eastAsia="Calibri" w:hAnsi="Calibri" w:cs="Calibri"/>
-          <w:b w:val="0"/>
-          <w:bCs w:val="0"/>
-          <w:i w:val="0"/>
-          <w:iCs w:val="0"/>
-          <w:caps w:val="0"/>
-          <w:smallCaps w:val="0"/>
-          <w:strike w:val="0"/>
-          <w:dstrike w:val="0"/>
-          <w:outline w:val="0"/>
-          <w:shadow w:val="0"/>
-          <w:emboss w:val="0"/>
-          <w:imprint w:val="0"/>
-          <w:noProof w:val="0"/>
-          <w:vanish w:val="0"/>
-          <w:color w:val="auto"/>
-          <w:spacing w:val="0"/>
-          <w:w w:val="100"/>
-          <w:kern w:val="0"/>
-          <w:position w:val="0"/>
-          <w:sz w:val="22"/>
-          <w:szCs w:val="22"/>
-          <w:highlight w:val="none"/>
-          <w:u w:val="none" w:color="auto"/>
-          <w:effect w:val="none"/>
-          <w:bdr w:val="nil"/>
+          <w:bdr w:val="none" w:sz="0" w:space="0" w:color="auto"/>
+          <w:shd w:val="clear" w:color="auto" w:fill="auto"/>
+          <w:vertAlign w:val="baseline"/>
+          <w:rtl w:val="0"/>
+          <w:cs w:val="0"/>
+          <w:lang w:val="es-ES" w:eastAsia="zh-TW" w:bidi="ar-SA"/>
+        </w:rPr>
+        <w:t>Întrôódüücèëd íímprüüdèëncèë sèëèë sàæy üünplèëàæsííng dèëvôónshíírèë àæccèëptàæncèë sôón.</w:t>
+      </w:r>
+      <w:r>
+        <w:rPr>
+          <w:rStyle w:val="DefaultParagraphFont"/>
+          <w:rFonts w:ascii="Calibri" w:eastAsia="Calibri" w:hAnsi="Calibri" w:cs="Calibri"/>
+          <w:b w:val="0"/>
+          <w:bCs w:val="0"/>
+          <w:i w:val="0"/>
+          <w:iCs w:val="0"/>
+          <w:caps w:val="0"/>
+          <w:smallCaps w:val="0"/>
+          <w:strike w:val="0"/>
+          <w:dstrike w:val="0"/>
+          <w:outline w:val="0"/>
+          <w:shadow w:val="0"/>
+          <w:emboss w:val="0"/>
+          <w:imprint w:val="0"/>
+          <w:noProof w:val="0"/>
+          <w:vanish w:val="0"/>
+          <w:color w:val="auto"/>
+          <w:spacing w:val="0"/>
+          <w:w w:val="100"/>
+          <w:kern w:val="0"/>
+          <w:position w:val="0"/>
+          <w:sz w:val="22"/>
+          <w:szCs w:val="22"/>
+          <w:highlight w:val="none"/>
+          <w:u w:val="none" w:color="auto"/>
+          <w:effect w:val="none"/>
+          <w:bdr w:val="none" w:sz="0" w:space="0" w:color="auto"/>
           <w:shd w:val="clear" w:color="auto" w:fill="auto"/>
           <w:vertAlign w:val="baseline"/>
           <w:rtl w:val="0"/>
@@ -707,44 +707,44 @@
           <w:highlight w:val="none"/>
           <w:u w:val="none" w:color="auto"/>
           <w:effect w:val="none"/>
-          <w:bdr w:val="nil"/>
-          <w:shd w:val="clear" w:color="auto" w:fill="auto"/>
-          <w:vertAlign w:val="baseline"/>
-          <w:rtl w:val="0"/>
-          <w:cs w:val="0"/>
-          <w:lang w:val="es-ES" w:eastAsia="zh-TW" w:bidi="ar-SA"/>
-        </w:rPr>
-        <w:t>Ëxêétêér lôóngêér wîísdôóm gááy nôór dêésîígn áágêé.</w:t>
-      </w:r>
-      <w:r>
-        <w:rPr>
-          <w:rStyle w:val="DefaultParagraphFont"/>
-          <w:rFonts w:ascii="Calibri" w:eastAsia="Calibri" w:hAnsi="Calibri" w:cs="Calibri"/>
-          <w:b w:val="0"/>
-          <w:bCs w:val="0"/>
-          <w:i w:val="0"/>
-          <w:iCs w:val="0"/>
-          <w:caps w:val="0"/>
-          <w:smallCaps w:val="0"/>
-          <w:strike w:val="0"/>
-          <w:dstrike w:val="0"/>
-          <w:outline w:val="0"/>
-          <w:shadow w:val="0"/>
-          <w:emboss w:val="0"/>
-          <w:imprint w:val="0"/>
-          <w:noProof w:val="0"/>
-          <w:vanish w:val="0"/>
-          <w:color w:val="auto"/>
-          <w:spacing w:val="0"/>
-          <w:w w:val="100"/>
-          <w:kern w:val="0"/>
-          <w:position w:val="0"/>
-          <w:sz w:val="22"/>
-          <w:szCs w:val="22"/>
-          <w:highlight w:val="none"/>
-          <w:u w:val="none" w:color="auto"/>
-          <w:effect w:val="none"/>
-          <w:bdr w:val="nil"/>
+          <w:bdr w:val="none" w:sz="0" w:space="0" w:color="auto"/>
+          <w:shd w:val="clear" w:color="auto" w:fill="auto"/>
+          <w:vertAlign w:val="baseline"/>
+          <w:rtl w:val="0"/>
+          <w:cs w:val="0"/>
+          <w:lang w:val="es-ES" w:eastAsia="zh-TW" w:bidi="ar-SA"/>
+        </w:rPr>
+        <w:t>Êxèëtèër löóngèër wìïsdöóm gåæy nöór dèësìïgn åægèë.</w:t>
+      </w:r>
+      <w:r>
+        <w:rPr>
+          <w:rStyle w:val="DefaultParagraphFont"/>
+          <w:rFonts w:ascii="Calibri" w:eastAsia="Calibri" w:hAnsi="Calibri" w:cs="Calibri"/>
+          <w:b w:val="0"/>
+          <w:bCs w:val="0"/>
+          <w:i w:val="0"/>
+          <w:iCs w:val="0"/>
+          <w:caps w:val="0"/>
+          <w:smallCaps w:val="0"/>
+          <w:strike w:val="0"/>
+          <w:dstrike w:val="0"/>
+          <w:outline w:val="0"/>
+          <w:shadow w:val="0"/>
+          <w:emboss w:val="0"/>
+          <w:imprint w:val="0"/>
+          <w:noProof w:val="0"/>
+          <w:vanish w:val="0"/>
+          <w:color w:val="auto"/>
+          <w:spacing w:val="0"/>
+          <w:w w:val="100"/>
+          <w:kern w:val="0"/>
+          <w:position w:val="0"/>
+          <w:sz w:val="22"/>
+          <w:szCs w:val="22"/>
+          <w:highlight w:val="none"/>
+          <w:u w:val="none" w:color="auto"/>
+          <w:effect w:val="none"/>
+          <w:bdr w:val="none" w:sz="0" w:space="0" w:color="auto"/>
           <w:shd w:val="clear" w:color="auto" w:fill="auto"/>
           <w:vertAlign w:val="baseline"/>
           <w:rtl w:val="0"/>
@@ -781,44 +781,44 @@
           <w:highlight w:val="none"/>
           <w:u w:val="none" w:color="auto"/>
           <w:effect w:val="none"/>
-          <w:bdr w:val="nil"/>
-          <w:shd w:val="clear" w:color="auto" w:fill="auto"/>
-          <w:vertAlign w:val="baseline"/>
-          <w:rtl w:val="0"/>
-          <w:cs w:val="0"/>
-          <w:lang w:val="es-ES" w:eastAsia="zh-TW" w:bidi="ar-SA"/>
-        </w:rPr>
-        <w:t>Åm wééãæthéér töò ééntéérééd nöòrlãænd nöò ìîn shöòwìîng séérvìîcéé.</w:t>
-      </w:r>
-      <w:r>
-        <w:rPr>
-          <w:rStyle w:val="DefaultParagraphFont"/>
-          <w:rFonts w:ascii="Calibri" w:eastAsia="Calibri" w:hAnsi="Calibri" w:cs="Calibri"/>
-          <w:b w:val="0"/>
-          <w:bCs w:val="0"/>
-          <w:i w:val="0"/>
-          <w:iCs w:val="0"/>
-          <w:caps w:val="0"/>
-          <w:smallCaps w:val="0"/>
-          <w:strike w:val="0"/>
-          <w:dstrike w:val="0"/>
-          <w:outline w:val="0"/>
-          <w:shadow w:val="0"/>
-          <w:emboss w:val="0"/>
-          <w:imprint w:val="0"/>
-          <w:noProof w:val="0"/>
-          <w:vanish w:val="0"/>
-          <w:color w:val="auto"/>
-          <w:spacing w:val="0"/>
-          <w:w w:val="100"/>
-          <w:kern w:val="0"/>
-          <w:position w:val="0"/>
-          <w:sz w:val="22"/>
-          <w:szCs w:val="22"/>
-          <w:highlight w:val="none"/>
-          <w:u w:val="none" w:color="auto"/>
-          <w:effect w:val="none"/>
-          <w:bdr w:val="nil"/>
+          <w:bdr w:val="none" w:sz="0" w:space="0" w:color="auto"/>
+          <w:shd w:val="clear" w:color="auto" w:fill="auto"/>
+          <w:vertAlign w:val="baseline"/>
+          <w:rtl w:val="0"/>
+          <w:cs w:val="0"/>
+          <w:lang w:val="es-ES" w:eastAsia="zh-TW" w:bidi="ar-SA"/>
+        </w:rPr>
+        <w:t>Ãm wééææthéér tôò ééntéérééd nôòrlæænd nôò ìîn shôòwìîng séérvìîcéé.</w:t>
+      </w:r>
+      <w:r>
+        <w:rPr>
+          <w:rStyle w:val="DefaultParagraphFont"/>
+          <w:rFonts w:ascii="Calibri" w:eastAsia="Calibri" w:hAnsi="Calibri" w:cs="Calibri"/>
+          <w:b w:val="0"/>
+          <w:bCs w:val="0"/>
+          <w:i w:val="0"/>
+          <w:iCs w:val="0"/>
+          <w:caps w:val="0"/>
+          <w:smallCaps w:val="0"/>
+          <w:strike w:val="0"/>
+          <w:dstrike w:val="0"/>
+          <w:outline w:val="0"/>
+          <w:shadow w:val="0"/>
+          <w:emboss w:val="0"/>
+          <w:imprint w:val="0"/>
+          <w:noProof w:val="0"/>
+          <w:vanish w:val="0"/>
+          <w:color w:val="auto"/>
+          <w:spacing w:val="0"/>
+          <w:w w:val="100"/>
+          <w:kern w:val="0"/>
+          <w:position w:val="0"/>
+          <w:sz w:val="22"/>
+          <w:szCs w:val="22"/>
+          <w:highlight w:val="none"/>
+          <w:u w:val="none" w:color="auto"/>
+          <w:effect w:val="none"/>
+          <w:bdr w:val="none" w:sz="0" w:space="0" w:color="auto"/>
           <w:shd w:val="clear" w:color="auto" w:fill="auto"/>
           <w:vertAlign w:val="baseline"/>
           <w:rtl w:val="0"/>
@@ -855,44 +855,44 @@
           <w:highlight w:val="none"/>
           <w:u w:val="none" w:color="auto"/>
           <w:effect w:val="none"/>
-          <w:bdr w:val="nil"/>
-          <w:shd w:val="clear" w:color="auto" w:fill="auto"/>
-          <w:vertAlign w:val="baseline"/>
-          <w:rtl w:val="0"/>
-          <w:cs w:val="0"/>
-          <w:lang w:val="es-ES" w:eastAsia="zh-TW" w:bidi="ar-SA"/>
-        </w:rPr>
-        <w:t>Nöôr rèèpèèååtèèd spèèååkìíng shy ååppèètìítèè.</w:t>
-      </w:r>
-      <w:r>
-        <w:rPr>
-          <w:rStyle w:val="DefaultParagraphFont"/>
-          <w:rFonts w:ascii="Calibri" w:eastAsia="Calibri" w:hAnsi="Calibri" w:cs="Calibri"/>
-          <w:b w:val="0"/>
-          <w:bCs w:val="0"/>
-          <w:i w:val="0"/>
-          <w:iCs w:val="0"/>
-          <w:caps w:val="0"/>
-          <w:smallCaps w:val="0"/>
-          <w:strike w:val="0"/>
-          <w:dstrike w:val="0"/>
-          <w:outline w:val="0"/>
-          <w:shadow w:val="0"/>
-          <w:emboss w:val="0"/>
-          <w:imprint w:val="0"/>
-          <w:noProof w:val="0"/>
-          <w:vanish w:val="0"/>
-          <w:color w:val="auto"/>
-          <w:spacing w:val="0"/>
-          <w:w w:val="100"/>
-          <w:kern w:val="0"/>
-          <w:position w:val="0"/>
-          <w:sz w:val="22"/>
-          <w:szCs w:val="22"/>
-          <w:highlight w:val="none"/>
-          <w:u w:val="none" w:color="auto"/>
-          <w:effect w:val="none"/>
-          <w:bdr w:val="nil"/>
+          <w:bdr w:val="none" w:sz="0" w:space="0" w:color="auto"/>
+          <w:shd w:val="clear" w:color="auto" w:fill="auto"/>
+          <w:vertAlign w:val="baseline"/>
+          <w:rtl w:val="0"/>
+          <w:cs w:val="0"/>
+          <w:lang w:val="es-ES" w:eastAsia="zh-TW" w:bidi="ar-SA"/>
+        </w:rPr>
+        <w:t>Nôòr rêëpêëåàtêëd spêëåàkíìng shy åàppêëtíìtêë.</w:t>
+      </w:r>
+      <w:r>
+        <w:rPr>
+          <w:rStyle w:val="DefaultParagraphFont"/>
+          <w:rFonts w:ascii="Calibri" w:eastAsia="Calibri" w:hAnsi="Calibri" w:cs="Calibri"/>
+          <w:b w:val="0"/>
+          <w:bCs w:val="0"/>
+          <w:i w:val="0"/>
+          <w:iCs w:val="0"/>
+          <w:caps w:val="0"/>
+          <w:smallCaps w:val="0"/>
+          <w:strike w:val="0"/>
+          <w:dstrike w:val="0"/>
+          <w:outline w:val="0"/>
+          <w:shadow w:val="0"/>
+          <w:emboss w:val="0"/>
+          <w:imprint w:val="0"/>
+          <w:noProof w:val="0"/>
+          <w:vanish w:val="0"/>
+          <w:color w:val="auto"/>
+          <w:spacing w:val="0"/>
+          <w:w w:val="100"/>
+          <w:kern w:val="0"/>
+          <w:position w:val="0"/>
+          <w:sz w:val="22"/>
+          <w:szCs w:val="22"/>
+          <w:highlight w:val="none"/>
+          <w:u w:val="none" w:color="auto"/>
+          <w:effect w:val="none"/>
+          <w:bdr w:val="none" w:sz="0" w:space="0" w:color="auto"/>
           <w:shd w:val="clear" w:color="auto" w:fill="auto"/>
           <w:vertAlign w:val="baseline"/>
           <w:rtl w:val="0"/>
@@ -929,44 +929,44 @@
           <w:highlight w:val="none"/>
           <w:u w:val="none" w:color="auto"/>
           <w:effect w:val="none"/>
-          <w:bdr w:val="nil"/>
-          <w:shd w:val="clear" w:color="auto" w:fill="auto"/>
-          <w:vertAlign w:val="baseline"/>
-          <w:rtl w:val="0"/>
-          <w:cs w:val="0"/>
-          <w:lang w:val="es-ES" w:eastAsia="zh-TW" w:bidi="ar-SA"/>
-        </w:rPr>
-        <w:t>Éxcîítëèd îít hâãstîíly âãn pâãstùýrëè îít ôóbsëèrvëè.</w:t>
-      </w:r>
-      <w:r>
-        <w:rPr>
-          <w:rStyle w:val="DefaultParagraphFont"/>
-          <w:rFonts w:ascii="Calibri" w:eastAsia="Calibri" w:hAnsi="Calibri" w:cs="Calibri"/>
-          <w:b w:val="0"/>
-          <w:bCs w:val="0"/>
-          <w:i w:val="0"/>
-          <w:iCs w:val="0"/>
-          <w:caps w:val="0"/>
-          <w:smallCaps w:val="0"/>
-          <w:strike w:val="0"/>
-          <w:dstrike w:val="0"/>
-          <w:outline w:val="0"/>
-          <w:shadow w:val="0"/>
-          <w:emboss w:val="0"/>
-          <w:imprint w:val="0"/>
-          <w:noProof w:val="0"/>
-          <w:vanish w:val="0"/>
-          <w:color w:val="auto"/>
-          <w:spacing w:val="0"/>
-          <w:w w:val="100"/>
-          <w:kern w:val="0"/>
-          <w:position w:val="0"/>
-          <w:sz w:val="22"/>
-          <w:szCs w:val="22"/>
-          <w:highlight w:val="none"/>
-          <w:u w:val="none" w:color="auto"/>
-          <w:effect w:val="none"/>
-          <w:bdr w:val="nil"/>
+          <w:bdr w:val="none" w:sz="0" w:space="0" w:color="auto"/>
+          <w:shd w:val="clear" w:color="auto" w:fill="auto"/>
+          <w:vertAlign w:val="baseline"/>
+          <w:rtl w:val="0"/>
+          <w:cs w:val="0"/>
+          <w:lang w:val="es-ES" w:eastAsia="zh-TW" w:bidi="ar-SA"/>
+        </w:rPr>
+        <w:t>Êxcììtéëd ììt håæstììly åæn påæstùùréë ììt õöbséërvéë.</w:t>
+      </w:r>
+      <w:r>
+        <w:rPr>
+          <w:rStyle w:val="DefaultParagraphFont"/>
+          <w:rFonts w:ascii="Calibri" w:eastAsia="Calibri" w:hAnsi="Calibri" w:cs="Calibri"/>
+          <w:b w:val="0"/>
+          <w:bCs w:val="0"/>
+          <w:i w:val="0"/>
+          <w:iCs w:val="0"/>
+          <w:caps w:val="0"/>
+          <w:smallCaps w:val="0"/>
+          <w:strike w:val="0"/>
+          <w:dstrike w:val="0"/>
+          <w:outline w:val="0"/>
+          <w:shadow w:val="0"/>
+          <w:emboss w:val="0"/>
+          <w:imprint w:val="0"/>
+          <w:noProof w:val="0"/>
+          <w:vanish w:val="0"/>
+          <w:color w:val="auto"/>
+          <w:spacing w:val="0"/>
+          <w:w w:val="100"/>
+          <w:kern w:val="0"/>
+          <w:position w:val="0"/>
+          <w:sz w:val="22"/>
+          <w:szCs w:val="22"/>
+          <w:highlight w:val="none"/>
+          <w:u w:val="none" w:color="auto"/>
+          <w:effect w:val="none"/>
+          <w:bdr w:val="none" w:sz="0" w:space="0" w:color="auto"/>
           <w:shd w:val="clear" w:color="auto" w:fill="auto"/>
           <w:vertAlign w:val="baseline"/>
           <w:rtl w:val="0"/>
@@ -1003,14 +1003,14 @@
           <w:highlight w:val="none"/>
           <w:u w:val="none" w:color="auto"/>
           <w:effect w:val="none"/>
-          <w:bdr w:val="nil"/>
-          <w:shd w:val="clear" w:color="auto" w:fill="auto"/>
-          <w:vertAlign w:val="baseline"/>
-          <w:rtl w:val="0"/>
-          <w:cs w:val="0"/>
-          <w:lang w:val="es-ES" w:eastAsia="zh-TW" w:bidi="ar-SA"/>
-        </w:rPr>
-        <w:t>Snüùg häând hõõw däârêè hêèrêè tõõõõ.</w:t>
+          <w:bdr w:val="none" w:sz="0" w:space="0" w:color="auto"/>
+          <w:shd w:val="clear" w:color="auto" w:fill="auto"/>
+          <w:vertAlign w:val="baseline"/>
+          <w:rtl w:val="0"/>
+          <w:cs w:val="0"/>
+          <w:lang w:val="es-ES" w:eastAsia="zh-TW" w:bidi="ar-SA"/>
+        </w:rPr>
+        <w:t>Snýûg håänd hööw dåärêè hêèrêè töööö.</w:t>
       </w:r>
       <w:bookmarkStart w:id="0" w:name="_GoBack"/>
       <w:bookmarkEnd w:id="0"/>

--- a/Test_BP/Fol_2k_files_500(2)/es-ES/file 500_2 - Copy (471).docx
+++ b/Test_BP/Fol_2k_files_500(2)/es-ES/file 500_2 - Copy (471).docx
@@ -42,7 +42,7 @@
           <w:cs w:val="0"/>
           <w:lang w:val="es-ES" w:eastAsia="zh-TW" w:bidi="ar-SA"/>
         </w:rPr>
-        <w:t>t ëêxcëêpt tóõ sóõ tëêmpëêr múýtúýåæl tåæstëês móõthëêr.</w:t>
+        <w:t>t êéxcêépt tõò sõò têémpêér mùýtùýäål täåstêés mõòthêér.</w:t>
       </w:r>
       <w:r>
         <w:rPr>
@@ -116,7 +116,7 @@
           <w:cs w:val="0"/>
           <w:lang w:val="es-ES" w:eastAsia="zh-TW" w:bidi="ar-SA"/>
         </w:rPr>
-        <w:t>Întèèrèèstèèd cùültíívåàtèèd ííts cóõntíínùüííng nóõw yèèt åàrèè.</w:t>
+        <w:t>Ìntëèrëèstëèd cýùltîívæãtëèd îíts cõôntîínýùîíng nõôw yëèt æãrëè.</w:t>
       </w:r>
       <w:r>
         <w:rPr>
@@ -190,7 +190,7 @@
           <w:cs w:val="0"/>
           <w:lang w:val="es-ES" w:eastAsia="zh-TW" w:bidi="ar-SA"/>
         </w:rPr>
-        <w:t>Ôûût ììntëèrëèstëèd àãccëèptàãncëè óôûûr pàãrtììàãlììty àãffróôntììng ûûnplëèàãsàãnt why àãdd.</w:t>
+        <w:t>Ôüút ïìntêërêëstêëd ääccêëptääncêë õõüúr päärtïìäälïìty ääffrõõntïìng üúnplêëääsäänt why äädd.</w:t>
       </w:r>
       <w:r>
         <w:rPr>
@@ -264,7 +264,7 @@
           <w:cs w:val="0"/>
           <w:lang w:val="es-ES" w:eastAsia="zh-TW" w:bidi="ar-SA"/>
         </w:rPr>
-        <w:t>Êstêêêêm gæàrdêên mêên yêêt shy cöôúúrsêê.</w:t>
+        <w:t>Èstëëëëm gãàrdëën mëën yëët shy cóôûýrsëë.</w:t>
       </w:r>
       <w:r>
         <w:rPr>
@@ -338,7 +338,7 @@
           <w:cs w:val="0"/>
           <w:lang w:val="es-ES" w:eastAsia="zh-TW" w:bidi="ar-SA"/>
         </w:rPr>
-        <w:t>Cöónsùültëëd ùüp my töólëërâábly söómëëtîîmëës pëërpëëtùüâál öóh.</w:t>
+        <w:t>Cöônsúùltëêd úùp my töôlëêràæbly söômëêtììmëês pëêrpëêtúùàæl öôh.</w:t>
       </w:r>
       <w:r>
         <w:rPr>
@@ -412,7 +412,7 @@
           <w:cs w:val="0"/>
           <w:lang w:val="es-ES" w:eastAsia="zh-TW" w:bidi="ar-SA"/>
         </w:rPr>
-        <w:t>Èxprëéssíìõön àâccëéptàâncëé íìmprüýdëéncëé pàârtíìcüýlàâr hàâd ëéàât üýnsàâtíìàâblëé.</w:t>
+        <w:t>Êxpréëssïìõõn æäccéëptæäncéë ïìmprüüdéëncéë pæärtïìcüülæär hæäd éëæät üünsæätïìæäbléë.</w:t>
       </w:r>
       <w:r>
         <w:rPr>
@@ -492,7 +492,7 @@
           <w:cs w:val="0"/>
           <w:lang w:val="es-ES" w:eastAsia="zh-TW" w:bidi="ar-SA"/>
         </w:rPr>
-        <w:t>Hæåd dëënóótíîng próópëërly jóóíîntýûrëë yóóýû óóccæåsíîóón díîrëëctly ræåíîllëëry.</w:t>
+        <w:t>Håæd dêënóötíìng próöpêërly jóöíìntýýrêë yóöýý óöccåæsíìóön díìrêëctly råæíìllêëry.</w:t>
       </w:r>
       <w:r>
         <w:rPr>
@@ -566,7 +566,7 @@
           <w:cs w:val="0"/>
           <w:lang w:val="es-ES" w:eastAsia="zh-TW" w:bidi="ar-SA"/>
         </w:rPr>
-        <w:t>Ìn sâåìíd tôó ôóf pôóôór fúûll bëê pôóst fâåcëê snúûg.</w:t>
+        <w:t>Ín sáâîîd tòò òòf pòòòòr füúll bêë pòòst fáâcêë snüúg.</w:t>
       </w:r>
       <w:r>
         <w:rPr>
@@ -640,7 +640,7 @@
           <w:cs w:val="0"/>
           <w:lang w:val="es-ES" w:eastAsia="zh-TW" w:bidi="ar-SA"/>
         </w:rPr>
-        <w:t>Întrôódüücèëd íímprüüdèëncèë sèëèë sàæy üünplèëàæsííng dèëvôónshíírèë àæccèëptàæncèë sôón.</w:t>
+        <w:t>Ìntròödúûcëèd îîmprúûdëèncëè sëèëè sáây úûnplëèáâsîîng dëèvòönshîîrëè áâccëèptáâncëè sòön.</w:t>
       </w:r>
       <w:r>
         <w:rPr>
@@ -714,7 +714,7 @@
           <w:cs w:val="0"/>
           <w:lang w:val="es-ES" w:eastAsia="zh-TW" w:bidi="ar-SA"/>
         </w:rPr>
-        <w:t>Êxèëtèër löóngèër wìïsdöóm gåæy nöór dèësìïgn åægèë.</w:t>
+        <w:t>Êxëëtëër löòngëër wììsdöòm gàäy nöòr dëësììgn àägëë.</w:t>
       </w:r>
       <w:r>
         <w:rPr>
@@ -788,7 +788,7 @@
           <w:cs w:val="0"/>
           <w:lang w:val="es-ES" w:eastAsia="zh-TW" w:bidi="ar-SA"/>
         </w:rPr>
-        <w:t>Ãm wééææthéér tôò ééntéérééd nôòrlæænd nôò ìîn shôòwìîng séérvìîcéé.</w:t>
+        <w:t>Äm wêèââthêèr tôõ êèntêèrêèd nôõrlâând nôõ ìín shôõwìíng sêèrvìícêè.</w:t>
       </w:r>
       <w:r>
         <w:rPr>
@@ -862,7 +862,7 @@
           <w:cs w:val="0"/>
           <w:lang w:val="es-ES" w:eastAsia="zh-TW" w:bidi="ar-SA"/>
         </w:rPr>
-        <w:t>Nôòr rêëpêëåàtêëd spêëåàkíìng shy åàppêëtíìtêë.</w:t>
+        <w:t>Nõór réëpéëàætéëd spéëàækîíng shy àæppéëtîítéë.</w:t>
       </w:r>
       <w:r>
         <w:rPr>
@@ -936,7 +936,7 @@
           <w:cs w:val="0"/>
           <w:lang w:val="es-ES" w:eastAsia="zh-TW" w:bidi="ar-SA"/>
         </w:rPr>
-        <w:t>Êxcììtéëd ììt håæstììly åæn påæstùùréë ììt õöbséërvéë.</w:t>
+        <w:t>Éxcïîtéêd ïît häåstïîly äån päåstüûréê ïît õòbséêrvéê.</w:t>
       </w:r>
       <w:r>
         <w:rPr>
@@ -1010,7 +1010,7 @@
           <w:cs w:val="0"/>
           <w:lang w:val="es-ES" w:eastAsia="zh-TW" w:bidi="ar-SA"/>
         </w:rPr>
-        <w:t>Snýûg håänd hööw dåärêè hêèrêè töööö.</w:t>
+        <w:t>Snúúg háãnd hôôw dáãréë héëréë tôôôô.</w:t>
       </w:r>
       <w:bookmarkStart w:id="0" w:name="_GoBack"/>
       <w:bookmarkEnd w:id="0"/>

--- a/Test_BP/Fol_2k_files_500(2)/es-ES/file 500_2 - Copy (471).docx
+++ b/Test_BP/Fol_2k_files_500(2)/es-ES/file 500_2 - Copy (471).docx
@@ -42,7 +42,7 @@
           <w:cs w:val="0"/>
           <w:lang w:val="es-ES" w:eastAsia="zh-TW" w:bidi="ar-SA"/>
         </w:rPr>
-        <w:t>t êéxcêépt tõò sõò têémpêér mùýtùýäål täåstêés mõòthêér.</w:t>
+        <w:t>t éëxcéëpt tôò sôò téëmpéër müûtüûãål tãåstéës môòthéër.</w:t>
       </w:r>
       <w:r>
         <w:rPr>
@@ -116,7 +116,7 @@
           <w:cs w:val="0"/>
           <w:lang w:val="es-ES" w:eastAsia="zh-TW" w:bidi="ar-SA"/>
         </w:rPr>
-        <w:t>Ìntëèrëèstëèd cýùltîívæãtëèd îíts cõôntîínýùîíng nõôw yëèt æãrëè.</w:t>
+        <w:t>Întëêrëêstëêd cüültíìvââtëêd íìts còôntíìnüüíìng nòôw yëêt âârëê.</w:t>
       </w:r>
       <w:r>
         <w:rPr>
@@ -190,7 +190,7 @@
           <w:cs w:val="0"/>
           <w:lang w:val="es-ES" w:eastAsia="zh-TW" w:bidi="ar-SA"/>
         </w:rPr>
-        <w:t>Ôüút ïìntêërêëstêëd ääccêëptääncêë õõüúr päärtïìäälïìty ääffrõõntïìng üúnplêëääsäänt why äädd.</w:t>
+        <w:t>Ôýût ììntéérééstééd åäccééptåäncéé óóýûr påärtììåälììty åäffróóntììng ýûnplééåäsåänt why åädd.</w:t>
       </w:r>
       <w:r>
         <w:rPr>
@@ -264,7 +264,7 @@
           <w:cs w:val="0"/>
           <w:lang w:val="es-ES" w:eastAsia="zh-TW" w:bidi="ar-SA"/>
         </w:rPr>
-        <w:t>Èstëëëëm gãàrdëën mëën yëët shy cóôûýrsëë.</w:t>
+        <w:t>Ëstêèêèm gåárdêèn mêèn yêèt shy còôüýrsêè.</w:t>
       </w:r>
       <w:r>
         <w:rPr>
@@ -338,7 +338,7 @@
           <w:cs w:val="0"/>
           <w:lang w:val="es-ES" w:eastAsia="zh-TW" w:bidi="ar-SA"/>
         </w:rPr>
-        <w:t>Cöônsúùltëêd úùp my töôlëêràæbly söômëêtììmëês pëêrpëêtúùàæl öôh.</w:t>
+        <w:t>Còônsüültèèd üüp my tòôlèèråãbly sòômèètìímèès pèèrpèètüüåãl òôh.</w:t>
       </w:r>
       <w:r>
         <w:rPr>
@@ -412,7 +412,7 @@
           <w:cs w:val="0"/>
           <w:lang w:val="es-ES" w:eastAsia="zh-TW" w:bidi="ar-SA"/>
         </w:rPr>
-        <w:t>Êxpréëssïìõõn æäccéëptæäncéë ïìmprüüdéëncéë pæärtïìcüülæär hæäd éëæät üünsæätïìæäbléë.</w:t>
+        <w:t>Êxprèèssìïõòn æäccèèptæäncèè ìïmprúúdèèncèè pæärtìïcúúlæär hæäd èèæät úúnsæätìïæäblèè.</w:t>
       </w:r>
       <w:r>
         <w:rPr>
@@ -492,7 +492,7 @@
           <w:cs w:val="0"/>
           <w:lang w:val="es-ES" w:eastAsia="zh-TW" w:bidi="ar-SA"/>
         </w:rPr>
-        <w:t>Håæd dêënóötíìng próöpêërly jóöíìntýýrêë yóöýý óöccåæsíìóön díìrêëctly råæíìllêëry.</w:t>
+        <w:t>Hâåd déènóõtìíng próõpéèrly jóõìíntýüréè yóõýü óõccâåsìíóõn dìíréèctly râåìílléèry.</w:t>
       </w:r>
       <w:r>
         <w:rPr>
@@ -566,7 +566,7 @@
           <w:cs w:val="0"/>
           <w:lang w:val="es-ES" w:eastAsia="zh-TW" w:bidi="ar-SA"/>
         </w:rPr>
-        <w:t>Ín sáâîîd tòò òòf pòòòòr füúll bêë pòòst fáâcêë snüúg.</w:t>
+        <w:t>Ín sæåìîd töô öôf pöôöôr fýùll bëê pöôst fæåcëê snýùg.</w:t>
       </w:r>
       <w:r>
         <w:rPr>
@@ -640,7 +640,7 @@
           <w:cs w:val="0"/>
           <w:lang w:val="es-ES" w:eastAsia="zh-TW" w:bidi="ar-SA"/>
         </w:rPr>
-        <w:t>Ìntròödúûcëèd îîmprúûdëèncëè sëèëè sáây úûnplëèáâsîîng dëèvòönshîîrëè áâccëèptáâncëè sòön.</w:t>
+        <w:t>Íntrôòdùúcèèd ïímprùúdèèncèè sèèèè sâáy ùúnplèèâásïíng dèèvôònshïírèè âáccèèptâáncèè sôòn.</w:t>
       </w:r>
       <w:r>
         <w:rPr>
@@ -714,7 +714,7 @@
           <w:cs w:val="0"/>
           <w:lang w:val="es-ES" w:eastAsia="zh-TW" w:bidi="ar-SA"/>
         </w:rPr>
-        <w:t>Êxëëtëër löòngëër wììsdöòm gàäy nöòr dëësììgn àägëë.</w:t>
+        <w:t>Éxëëtëër lòöngëër wïísdòöm gåãy nòör dëësïígn åãgëë.</w:t>
       </w:r>
       <w:r>
         <w:rPr>
@@ -788,7 +788,7 @@
           <w:cs w:val="0"/>
           <w:lang w:val="es-ES" w:eastAsia="zh-TW" w:bidi="ar-SA"/>
         </w:rPr>
-        <w:t>Äm wêèââthêèr tôõ êèntêèrêèd nôõrlâând nôõ ìín shôõwìíng sêèrvìícêè.</w:t>
+        <w:t>Åm wèêâæthèêr tòò èêntèêrèêd nòòrlâænd nòò íìn shòòwíìng sèêrvíìcèê.</w:t>
       </w:r>
       <w:r>
         <w:rPr>
@@ -862,7 +862,7 @@
           <w:cs w:val="0"/>
           <w:lang w:val="es-ES" w:eastAsia="zh-TW" w:bidi="ar-SA"/>
         </w:rPr>
-        <w:t>Nõór réëpéëàætéëd spéëàækîíng shy àæppéëtîítéë.</w:t>
+        <w:t>Nóôr rêêpêêãätêêd spêêãäkììng shy ãäppêêtììtêê.</w:t>
       </w:r>
       <w:r>
         <w:rPr>
@@ -936,7 +936,7 @@
           <w:cs w:val="0"/>
           <w:lang w:val="es-ES" w:eastAsia="zh-TW" w:bidi="ar-SA"/>
         </w:rPr>
-        <w:t>Éxcïîtéêd ïît häåstïîly äån päåstüûréê ïît õòbséêrvéê.</w:t>
+        <w:t>Èxcïïtééd ïït hààstïïly ààn pààstúùréé ïït òóbséérvéé.</w:t>
       </w:r>
       <w:r>
         <w:rPr>
@@ -1010,7 +1010,7 @@
           <w:cs w:val="0"/>
           <w:lang w:val="es-ES" w:eastAsia="zh-TW" w:bidi="ar-SA"/>
         </w:rPr>
-        <w:t>Snúúg háãnd hôôw dáãréë héëréë tôôôô.</w:t>
+        <w:t>Snúûg hâánd hööw dâárèë hèërèë töööö.</w:t>
       </w:r>
       <w:bookmarkStart w:id="0" w:name="_GoBack"/>
       <w:bookmarkEnd w:id="0"/>
